--- a/2/деревня Недаль/именная база/Кузуры/Кузура Александр Микитов.docx
+++ b/2/деревня Недаль/именная база/Кузуры/Кузура Александр Микитов.docx
@@ -220,6 +220,102 @@
           <w:noProof/>
           <w:lang w:eastAsia="ru-RU"/>
         </w:rPr>
+        <w:t xml:space="preserve">, </w:t>
+      </w:r>
+      <w:bookmarkStart w:id="4" w:name="_Hlk159589123"/>
+      <w:r>
+        <w:rPr>
+          <w:bCs/>
+        </w:rPr>
+        <w:t>НИАБ 136-13-</w:t>
+      </w:r>
+      <w:r>
+        <w:rPr>
+          <w:bCs/>
+        </w:rPr>
+        <w:t>152</w:t>
+      </w:r>
+      <w:r>
+        <w:rPr>
+          <w:bCs/>
+        </w:rPr>
+        <w:t>, л.</w:t>
+      </w:r>
+      <w:r>
+        <w:rPr>
+          <w:bCs/>
+        </w:rPr>
+        <w:t>397об-398</w:t>
+      </w:r>
+      <w:r>
+        <w:rPr>
+          <w:bCs/>
+        </w:rPr>
+        <w:t xml:space="preserve">, </w:t>
+      </w:r>
+      <w:r>
+        <w:rPr>
+          <w:bCs/>
+          <w:noProof/>
+          <w:lang w:eastAsia="ru-RU"/>
+        </w:rPr>
+        <w:t>№</w:t>
+      </w:r>
+      <w:r>
+        <w:rPr>
+          <w:bCs/>
+          <w:noProof/>
+          <w:lang w:eastAsia="ru-RU"/>
+        </w:rPr>
+        <w:t>40</w:t>
+      </w:r>
+      <w:r>
+        <w:rPr>
+          <w:bCs/>
+          <w:noProof/>
+          <w:lang w:eastAsia="ru-RU"/>
+        </w:rPr>
+        <w:t>/1</w:t>
+      </w:r>
+      <w:r>
+        <w:rPr>
+          <w:bCs/>
+          <w:noProof/>
+          <w:lang w:eastAsia="ru-RU"/>
+        </w:rPr>
+        <w:t>847</w:t>
+      </w:r>
+      <w:r>
+        <w:rPr>
+          <w:bCs/>
+          <w:noProof/>
+          <w:lang w:eastAsia="ru-RU"/>
+        </w:rPr>
+        <w:t>-р (</w:t>
+      </w:r>
+      <w:r>
+        <w:rPr>
+          <w:bCs/>
+          <w:noProof/>
+          <w:lang w:eastAsia="ru-RU"/>
+        </w:rPr>
+        <w:t>коп</w:t>
+      </w:r>
+      <w:r>
+        <w:rPr>
+          <w:bCs/>
+          <w:noProof/>
+          <w:lang w:eastAsia="ru-RU"/>
+        </w:rPr>
+        <w:t>)</w:t>
+      </w:r>
+      <w:bookmarkEnd w:id="4"/>
+      <w:r>
+        <w:rPr>
+          <w:bCs/>
+          <w:noProof/>
+          <w:lang w:eastAsia="ru-RU"/>
+        </w:rPr>
         <w:t>)</w:t>
       </w:r>
       <w:r>
@@ -241,7 +337,7 @@
           <w:lang w:eastAsia="ru-RU"/>
         </w:rPr>
       </w:pPr>
-      <w:bookmarkStart w:id="4" w:name="_Hlk155517904"/>
+      <w:bookmarkStart w:id="5" w:name="_Hlk155517904"/>
       <w:bookmarkEnd w:id="2"/>
       <w:r>
         <w:rPr>
@@ -249,15 +345,219 @@
           <w:noProof/>
           <w:lang w:eastAsia="ru-RU"/>
         </w:rPr>
-        <w:t>2</w:t>
-      </w:r>
-      <w:r>
-        <w:rPr>
-          <w:bCs/>
-          <w:noProof/>
-          <w:lang w:eastAsia="ru-RU"/>
-        </w:rPr>
-        <w:t>9</w:t>
+        <w:t xml:space="preserve">29.10.1847 – отпевание, умер 27.10.1847 от горячки, похоронен на кладбище деревни Разлитье </w:t>
+      </w:r>
+      <w:r>
+        <w:rPr>
+          <w:bCs/>
+        </w:rPr>
+        <w:t>(НИАБ 136-13-</w:t>
+      </w:r>
+      <w:r>
+        <w:rPr>
+          <w:bCs/>
+        </w:rPr>
+        <w:t>141</w:t>
+      </w:r>
+      <w:r>
+        <w:rPr>
+          <w:bCs/>
+        </w:rPr>
+        <w:t>, л.</w:t>
+      </w:r>
+      <w:r>
+        <w:rPr>
+          <w:bCs/>
+        </w:rPr>
+        <w:t>124об-125</w:t>
+      </w:r>
+      <w:r>
+        <w:rPr>
+          <w:bCs/>
+        </w:rPr>
+        <w:t xml:space="preserve">, </w:t>
+      </w:r>
+      <w:r>
+        <w:rPr>
+          <w:bCs/>
+          <w:noProof/>
+          <w:lang w:eastAsia="ru-RU"/>
+        </w:rPr>
+        <w:t>№</w:t>
+      </w:r>
+      <w:r>
+        <w:rPr>
+          <w:bCs/>
+          <w:noProof/>
+          <w:lang w:eastAsia="ru-RU"/>
+        </w:rPr>
+        <w:t>27</w:t>
+      </w:r>
+      <w:r>
+        <w:rPr>
+          <w:bCs/>
+          <w:noProof/>
+          <w:lang w:eastAsia="ru-RU"/>
+        </w:rPr>
+        <w:t>/1</w:t>
+      </w:r>
+      <w:r>
+        <w:rPr>
+          <w:bCs/>
+          <w:noProof/>
+          <w:lang w:eastAsia="ru-RU"/>
+        </w:rPr>
+        <w:t>847</w:t>
+      </w:r>
+      <w:r>
+        <w:rPr>
+          <w:bCs/>
+          <w:noProof/>
+          <w:lang w:eastAsia="ru-RU"/>
+        </w:rPr>
+        <w:t>-</w:t>
+      </w:r>
+      <w:r>
+        <w:rPr>
+          <w:bCs/>
+          <w:noProof/>
+          <w:lang w:eastAsia="ru-RU"/>
+        </w:rPr>
+        <w:t>у</w:t>
+      </w:r>
+      <w:r>
+        <w:rPr>
+          <w:bCs/>
+          <w:noProof/>
+          <w:lang w:eastAsia="ru-RU"/>
+        </w:rPr>
+        <w:t xml:space="preserve"> (ориг)</w:t>
+      </w:r>
+      <w:r>
+        <w:rPr>
+          <w:bCs/>
+          <w:noProof/>
+          <w:lang w:eastAsia="ru-RU"/>
+        </w:rPr>
+        <w:t xml:space="preserve">, </w:t>
+      </w:r>
+      <w:bookmarkStart w:id="6" w:name="_Hlk159666455"/>
+      <w:r>
+        <w:rPr>
+          <w:bCs/>
+        </w:rPr>
+        <w:t>НИАБ 136-13-</w:t>
+      </w:r>
+      <w:r>
+        <w:rPr>
+          <w:bCs/>
+        </w:rPr>
+        <w:t>1</w:t>
+      </w:r>
+      <w:r>
+        <w:rPr>
+          <w:bCs/>
+        </w:rPr>
+        <w:t>52</w:t>
+      </w:r>
+      <w:r>
+        <w:rPr>
+          <w:bCs/>
+        </w:rPr>
+        <w:t>, л.</w:t>
+      </w:r>
+      <w:r>
+        <w:rPr>
+          <w:bCs/>
+        </w:rPr>
+        <w:t>416об-417</w:t>
+      </w:r>
+      <w:r>
+        <w:rPr>
+          <w:bCs/>
+        </w:rPr>
+        <w:t xml:space="preserve">, </w:t>
+      </w:r>
+      <w:r>
+        <w:rPr>
+          <w:bCs/>
+          <w:noProof/>
+          <w:lang w:eastAsia="ru-RU"/>
+        </w:rPr>
+        <w:t>№</w:t>
+      </w:r>
+      <w:r>
+        <w:rPr>
+          <w:bCs/>
+          <w:noProof/>
+          <w:lang w:eastAsia="ru-RU"/>
+        </w:rPr>
+        <w:t>27</w:t>
+      </w:r>
+      <w:r>
+        <w:rPr>
+          <w:bCs/>
+          <w:noProof/>
+          <w:lang w:eastAsia="ru-RU"/>
+        </w:rPr>
+        <w:t>/1</w:t>
+      </w:r>
+      <w:r>
+        <w:rPr>
+          <w:bCs/>
+          <w:noProof/>
+          <w:lang w:eastAsia="ru-RU"/>
+        </w:rPr>
+        <w:t>847</w:t>
+      </w:r>
+      <w:r>
+        <w:rPr>
+          <w:bCs/>
+          <w:noProof/>
+          <w:lang w:eastAsia="ru-RU"/>
+        </w:rPr>
+        <w:t>-</w:t>
+      </w:r>
+      <w:r>
+        <w:rPr>
+          <w:bCs/>
+          <w:noProof/>
+          <w:lang w:eastAsia="ru-RU"/>
+        </w:rPr>
+        <w:t>у</w:t>
+      </w:r>
+      <w:r>
+        <w:rPr>
+          <w:bCs/>
+          <w:noProof/>
+          <w:lang w:eastAsia="ru-RU"/>
+        </w:rPr>
+        <w:t xml:space="preserve"> (</w:t>
+      </w:r>
+      <w:r>
+        <w:rPr>
+          <w:bCs/>
+          <w:noProof/>
+          <w:lang w:eastAsia="ru-RU"/>
+        </w:rPr>
+        <w:t>коп</w:t>
+      </w:r>
+      <w:r>
+        <w:rPr>
+          <w:bCs/>
+          <w:noProof/>
+          <w:lang w:eastAsia="ru-RU"/>
+        </w:rPr>
+        <w:t>)</w:t>
+      </w:r>
+      <w:bookmarkEnd w:id="6"/>
+      <w:r>
+        <w:rPr>
+          <w:bCs/>
+          <w:noProof/>
+          <w:lang w:eastAsia="ru-RU"/>
+        </w:rPr>
+        <w:t>)</w:t>
       </w:r>
       <w:r>
         <w:rPr>
@@ -267,176 +567,42 @@
         </w:rPr>
         <w:t>.</w:t>
       </w:r>
-      <w:r>
-        <w:rPr>
-          <w:bCs/>
-          <w:noProof/>
-          <w:lang w:eastAsia="ru-RU"/>
-        </w:rPr>
-        <w:t>10</w:t>
-      </w:r>
-      <w:r>
-        <w:rPr>
-          <w:bCs/>
-          <w:noProof/>
-          <w:lang w:eastAsia="ru-RU"/>
-        </w:rPr>
-        <w:t xml:space="preserve">.1847 – </w:t>
-      </w:r>
-      <w:r>
-        <w:rPr>
-          <w:bCs/>
-          <w:noProof/>
-          <w:lang w:eastAsia="ru-RU"/>
-        </w:rPr>
-        <w:t>отпевание, умер 27.10.1847 от горячки, похоронен на кладбище деревни Разлитье</w:t>
-      </w:r>
-      <w:r>
-        <w:rPr>
-          <w:bCs/>
-          <w:noProof/>
-          <w:lang w:eastAsia="ru-RU"/>
-        </w:rPr>
-        <w:t xml:space="preserve"> </w:t>
-      </w:r>
-      <w:r>
-        <w:rPr>
-          <w:bCs/>
-        </w:rPr>
-        <w:t>(НИАБ 136-13-</w:t>
-      </w:r>
-      <w:r>
-        <w:rPr>
+    </w:p>
+    <w:bookmarkEnd w:id="5"/>
+    <w:p/>
+    <w:p>
+      <w:pPr>
+        <w:rPr>
+          <w:bCs/>
+        </w:rPr>
+      </w:pPr>
+      <w:bookmarkStart w:id="7" w:name="_Hlk101630528"/>
+      <w:bookmarkStart w:id="8" w:name="_Hlk155513954"/>
+      <w:r>
+        <w:rPr>
+          <w:rFonts w:eastAsia="Calibri"/>
+          <w:b/>
+          <w:bCs/>
+        </w:rPr>
+        <w:t>НИАБ 136-13-</w:t>
+      </w:r>
+      <w:r>
+        <w:rPr>
+          <w:rFonts w:eastAsia="Calibri"/>
+          <w:b/>
           <w:bCs/>
         </w:rPr>
         <w:t>141</w:t>
       </w:r>
       <w:r>
         <w:rPr>
-          <w:bCs/>
-        </w:rPr>
-        <w:t>, л.</w:t>
-      </w:r>
-      <w:r>
-        <w:rPr>
-          <w:bCs/>
-        </w:rPr>
-        <w:t>124об-125</w:t>
-      </w:r>
-      <w:r>
-        <w:rPr>
-          <w:bCs/>
-        </w:rPr>
-        <w:t xml:space="preserve">, </w:t>
-      </w:r>
-      <w:r>
-        <w:rPr>
-          <w:bCs/>
-          <w:noProof/>
-          <w:lang w:eastAsia="ru-RU"/>
-        </w:rPr>
-        <w:t>№</w:t>
-      </w:r>
-      <w:r>
-        <w:rPr>
-          <w:bCs/>
-          <w:noProof/>
-          <w:lang w:eastAsia="ru-RU"/>
-        </w:rPr>
-        <w:t>27</w:t>
-      </w:r>
-      <w:r>
-        <w:rPr>
-          <w:bCs/>
-          <w:noProof/>
-          <w:lang w:eastAsia="ru-RU"/>
-        </w:rPr>
-        <w:t>/1</w:t>
-      </w:r>
-      <w:r>
-        <w:rPr>
-          <w:bCs/>
-          <w:noProof/>
-          <w:lang w:eastAsia="ru-RU"/>
-        </w:rPr>
-        <w:t>847</w:t>
-      </w:r>
-      <w:r>
-        <w:rPr>
-          <w:bCs/>
-          <w:noProof/>
-          <w:lang w:eastAsia="ru-RU"/>
-        </w:rPr>
-        <w:t>-</w:t>
-      </w:r>
-      <w:r>
-        <w:rPr>
-          <w:bCs/>
-          <w:noProof/>
-          <w:lang w:eastAsia="ru-RU"/>
-        </w:rPr>
-        <w:t>у</w:t>
-      </w:r>
-      <w:r>
-        <w:rPr>
-          <w:bCs/>
-          <w:noProof/>
-          <w:lang w:eastAsia="ru-RU"/>
-        </w:rPr>
-        <w:t xml:space="preserve"> (ориг)</w:t>
-      </w:r>
-      <w:r>
-        <w:rPr>
-          <w:bCs/>
-          <w:noProof/>
-          <w:lang w:eastAsia="ru-RU"/>
-        </w:rPr>
-        <w:t>)</w:t>
-      </w:r>
-      <w:r>
-        <w:rPr>
-          <w:bCs/>
-          <w:noProof/>
-          <w:lang w:eastAsia="ru-RU"/>
-        </w:rPr>
-        <w:t>.</w:t>
-      </w:r>
-    </w:p>
-    <w:bookmarkEnd w:id="4"/>
-    <w:p/>
-    <w:p>
-      <w:pPr>
-        <w:rPr>
-          <w:bCs/>
-        </w:rPr>
-      </w:pPr>
-      <w:bookmarkStart w:id="5" w:name="_Hlk101630528"/>
-      <w:bookmarkStart w:id="6" w:name="_Hlk155513954"/>
-      <w:r>
-        <w:rPr>
           <w:rFonts w:eastAsia="Calibri"/>
           <w:b/>
           <w:bCs/>
         </w:rPr>
-        <w:t>НИАБ 136-13-</w:t>
-      </w:r>
-      <w:r>
-        <w:rPr>
-          <w:rFonts w:eastAsia="Calibri"/>
-          <w:b/>
-          <w:bCs/>
-        </w:rPr>
-        <w:t>141</w:t>
-      </w:r>
-      <w:r>
-        <w:rPr>
-          <w:rFonts w:eastAsia="Calibri"/>
-          <w:b/>
-          <w:bCs/>
-        </w:rPr>
         <w:tab/>
       </w:r>
-      <w:bookmarkEnd w:id="5"/>
+      <w:bookmarkEnd w:id="7"/>
       <w:r>
         <w:t xml:space="preserve">Лист 107об-108. </w:t>
       </w:r>
@@ -829,7 +995,7 @@
         <w:t>Верниковский Леонард – пономарь.</w:t>
       </w:r>
     </w:p>
-    <w:bookmarkEnd w:id="6"/>
+    <w:bookmarkEnd w:id="8"/>
     <w:p/>
     <w:p>
       <w:pPr>
@@ -837,12 +1003,13 @@
           <w:bCs/>
         </w:rPr>
       </w:pPr>
-      <w:r>
-        <w:rPr>
-          <w:b/>
-          <w:bCs/>
-        </w:rPr>
-        <w:t>НИАБ 136-13-141</w:t>
+      <w:bookmarkStart w:id="9" w:name="_Hlk159589004"/>
+      <w:r>
+        <w:rPr>
+          <w:b/>
+          <w:bCs/>
+        </w:rPr>
+        <w:t>НИАБ 136-13-152</w:t>
       </w:r>
       <w:r>
         <w:rPr>
@@ -852,27 +1019,13 @@
         <w:tab/>
       </w:r>
       <w:r>
-        <w:t xml:space="preserve">Лист 124об-125. </w:t>
-      </w:r>
-      <w:r>
-        <w:rPr>
-          <w:b/>
-        </w:rPr>
-        <w:t>Метрическая запись №27/1847-у (</w:t>
-      </w:r>
-      <w:proofErr w:type="spellStart"/>
-      <w:r>
-        <w:rPr>
-          <w:b/>
-        </w:rPr>
-        <w:t>ориг</w:t>
-      </w:r>
-      <w:proofErr w:type="spellEnd"/>
-      <w:r>
-        <w:rPr>
-          <w:b/>
-        </w:rPr>
-        <w:t>).</w:t>
+        <w:t xml:space="preserve">Лист 397об-398. </w:t>
+      </w:r>
+      <w:r>
+        <w:rPr>
+          <w:b/>
+        </w:rPr>
+        <w:t>Метрическая запись №40/1847-р (коп).</w:t>
       </w:r>
       <w:r>
         <w:rPr>
@@ -881,17 +1034,29 @@
         <w:tab/>
       </w:r>
     </w:p>
-    <w:p/>
-    <w:p>
-      <w:r>
-        <w:rPr>
-          <w:noProof/>
-        </w:rPr>
+    <w:p>
+      <w:pPr>
+        <w:rPr>
+          <w:b/>
+        </w:rPr>
+      </w:pPr>
+    </w:p>
+    <w:p>
+      <w:pPr>
+        <w:rPr>
+          <w:b/>
+        </w:rPr>
+      </w:pPr>
+      <w:r>
+        <w:rPr>
+          <w:noProof/>
+        </w:rPr>
+        <w:lastRenderedPageBreak/>
         <w:drawing>
-          <wp:inline distT="0" distB="0" distL="0" distR="0" wp14:anchorId="61E5D3AB" wp14:editId="48F6290D">
-            <wp:extent cx="5940425" cy="964565"/>
-            <wp:effectExtent l="0" t="0" r="3175" b="6985"/>
-            <wp:docPr id="1157" name="Рисунок 1157"/>
+          <wp:inline distT="0" distB="0" distL="0" distR="0" wp14:anchorId="7229E95F" wp14:editId="4CEACF48">
+            <wp:extent cx="5940425" cy="1567815"/>
+            <wp:effectExtent l="0" t="0" r="3175" b="0"/>
+            <wp:docPr id="91" name="Рисунок 91"/>
             <wp:cNvGraphicFramePr>
               <a:graphicFrameLocks xmlns:a="http://schemas.openxmlformats.org/drawingml/2006/main" noChangeAspect="1"/>
             </wp:cNvGraphicFramePr>
@@ -911,7 +1076,7 @@
                   <pic:spPr>
                     <a:xfrm>
                       <a:off x="0" y="0"/>
-                      <a:ext cx="5940425" cy="964565"/>
+                      <a:ext cx="5940425" cy="1567815"/>
                     </a:xfrm>
                     <a:prstGeom prst="rect">
                       <a:avLst/>
@@ -925,16 +1090,20 @@
       </w:r>
     </w:p>
     <w:p>
-      <w:r>
-        <w:rPr>
-          <w:noProof/>
-        </w:rPr>
-        <w:lastRenderedPageBreak/>
+      <w:pPr>
+        <w:rPr>
+          <w:b/>
+        </w:rPr>
+      </w:pPr>
+      <w:r>
+        <w:rPr>
+          <w:noProof/>
+        </w:rPr>
         <w:drawing>
-          <wp:inline distT="0" distB="0" distL="0" distR="0" wp14:anchorId="2691C113" wp14:editId="40A8B837">
-            <wp:extent cx="5940425" cy="774065"/>
-            <wp:effectExtent l="0" t="0" r="3175" b="6985"/>
-            <wp:docPr id="1158" name="Рисунок 1158"/>
+          <wp:inline distT="0" distB="0" distL="0" distR="0" wp14:anchorId="671EDB0A" wp14:editId="25C5FF54">
+            <wp:extent cx="5940425" cy="1143635"/>
+            <wp:effectExtent l="0" t="0" r="3175" b="0"/>
+            <wp:docPr id="92" name="Рисунок 92"/>
             <wp:cNvGraphicFramePr>
               <a:graphicFrameLocks xmlns:a="http://schemas.openxmlformats.org/drawingml/2006/main" noChangeAspect="1"/>
             </wp:cNvGraphicFramePr>
@@ -954,6 +1123,500 @@
                   <pic:spPr>
                     <a:xfrm>
                       <a:off x="0" y="0"/>
+                      <a:ext cx="5940425" cy="1143635"/>
+                    </a:xfrm>
+                    <a:prstGeom prst="rect">
+                      <a:avLst/>
+                    </a:prstGeom>
+                  </pic:spPr>
+                </pic:pic>
+              </a:graphicData>
+            </a:graphic>
+          </wp:inline>
+        </w:drawing>
+      </w:r>
+    </w:p>
+    <w:p>
+      <w:pPr>
+        <w:rPr>
+          <w:b/>
+        </w:rPr>
+      </w:pPr>
+    </w:p>
+    <w:p>
+      <w:pPr>
+        <w:rPr>
+          <w:bCs/>
+        </w:rPr>
+      </w:pPr>
+      <w:proofErr w:type="spellStart"/>
+      <w:r>
+        <w:rPr>
+          <w:bCs/>
+        </w:rPr>
+        <w:t>Осовская</w:t>
+      </w:r>
+      <w:proofErr w:type="spellEnd"/>
+      <w:r>
+        <w:rPr>
+          <w:bCs/>
+        </w:rPr>
+        <w:t xml:space="preserve"> Покровская церковь. </w:t>
+      </w:r>
+      <w:r>
+        <w:rPr>
+          <w:bCs/>
+          <w:lang w:val="be-BY"/>
+        </w:rPr>
+        <w:t>20 сентября</w:t>
+      </w:r>
+      <w:r>
+        <w:rPr>
+          <w:bCs/>
+        </w:rPr>
+        <w:t xml:space="preserve"> 184</w:t>
+      </w:r>
+      <w:r>
+        <w:rPr>
+          <w:bCs/>
+          <w:lang w:val="be-BY"/>
+        </w:rPr>
+        <w:t>7</w:t>
+      </w:r>
+      <w:r>
+        <w:rPr>
+          <w:bCs/>
+        </w:rPr>
+        <w:t xml:space="preserve"> года. Запись о крещении.</w:t>
+      </w:r>
+    </w:p>
+    <w:p>
+      <w:pPr>
+        <w:rPr>
+          <w:b/>
+        </w:rPr>
+      </w:pPr>
+    </w:p>
+    <w:p>
+      <w:pPr>
+        <w:rPr>
+          <w:bCs/>
+          <w:noProof/>
+          <w:lang w:eastAsia="ru-RU"/>
+        </w:rPr>
+      </w:pPr>
+      <w:r>
+        <w:rPr>
+          <w:bCs/>
+          <w:noProof/>
+          <w:lang w:eastAsia="ru-RU"/>
+        </w:rPr>
+        <w:t>Кузура Александр Никитин – сын крестьяни с деревни Н</w:t>
+      </w:r>
+      <w:r>
+        <w:rPr>
+          <w:bCs/>
+          <w:noProof/>
+          <w:lang w:eastAsia="ru-RU"/>
+        </w:rPr>
+        <w:t>и</w:t>
+      </w:r>
+      <w:r>
+        <w:rPr>
+          <w:bCs/>
+          <w:noProof/>
+          <w:lang w:eastAsia="ru-RU"/>
+        </w:rPr>
+        <w:t>даль, родился 16 сентября 1847 года</w:t>
+      </w:r>
+      <w:r>
+        <w:rPr>
+          <w:bCs/>
+          <w:noProof/>
+          <w:lang w:eastAsia="ru-RU"/>
+        </w:rPr>
+        <w:t>: Кузура Александр Микитов, деревня Недаль</w:t>
+      </w:r>
+      <w:r>
+        <w:rPr>
+          <w:bCs/>
+          <w:noProof/>
+          <w:lang w:eastAsia="ru-RU"/>
+        </w:rPr>
+        <w:t>.</w:t>
+      </w:r>
+    </w:p>
+    <w:p>
+      <w:pPr>
+        <w:rPr>
+          <w:bCs/>
+          <w:noProof/>
+          <w:lang w:eastAsia="ru-RU"/>
+        </w:rPr>
+      </w:pPr>
+      <w:r>
+        <w:rPr>
+          <w:bCs/>
+          <w:noProof/>
+          <w:lang w:eastAsia="ru-RU"/>
+        </w:rPr>
+        <w:t>Кузура Никита Парфеньев – отец, католик</w:t>
+      </w:r>
+      <w:r>
+        <w:rPr>
+          <w:bCs/>
+          <w:noProof/>
+          <w:lang w:eastAsia="ru-RU"/>
+        </w:rPr>
+        <w:t>: Кузура Микита Пархвенов, деревня Недаль</w:t>
+      </w:r>
+      <w:r>
+        <w:rPr>
+          <w:bCs/>
+          <w:noProof/>
+          <w:lang w:eastAsia="ru-RU"/>
+        </w:rPr>
+        <w:t>.</w:t>
+      </w:r>
+    </w:p>
+    <w:p>
+      <w:pPr>
+        <w:rPr>
+          <w:bCs/>
+          <w:noProof/>
+          <w:lang w:eastAsia="ru-RU"/>
+        </w:rPr>
+      </w:pPr>
+      <w:r>
+        <w:rPr>
+          <w:bCs/>
+          <w:noProof/>
+          <w:lang w:eastAsia="ru-RU"/>
+        </w:rPr>
+        <w:t>Кузурова Федора Гаврииловна – мать, православная</w:t>
+      </w:r>
+      <w:r>
+        <w:rPr>
+          <w:bCs/>
+          <w:noProof/>
+          <w:lang w:eastAsia="ru-RU"/>
+        </w:rPr>
+        <w:t>: Кузура Федора Гаврилова, деревня Недаль</w:t>
+      </w:r>
+      <w:r>
+        <w:rPr>
+          <w:bCs/>
+          <w:noProof/>
+          <w:lang w:eastAsia="ru-RU"/>
+        </w:rPr>
+        <w:t>.</w:t>
+      </w:r>
+    </w:p>
+    <w:p>
+      <w:pPr>
+        <w:rPr>
+          <w:bCs/>
+          <w:noProof/>
+          <w:lang w:eastAsia="ru-RU"/>
+        </w:rPr>
+      </w:pPr>
+      <w:r>
+        <w:rPr>
+          <w:bCs/>
+          <w:noProof/>
+          <w:lang w:eastAsia="ru-RU"/>
+        </w:rPr>
+        <w:t xml:space="preserve">Жилко Филимон Михайлов – </w:t>
+      </w:r>
+      <w:r>
+        <w:rPr>
+          <w:bCs/>
+          <w:noProof/>
+          <w:lang w:eastAsia="ru-RU"/>
+        </w:rPr>
+        <w:t>крестный отец</w:t>
+      </w:r>
+      <w:r>
+        <w:rPr>
+          <w:bCs/>
+          <w:noProof/>
+          <w:lang w:eastAsia="ru-RU"/>
+        </w:rPr>
+        <w:t>, крестьянин, с деревни Н</w:t>
+      </w:r>
+      <w:r>
+        <w:rPr>
+          <w:bCs/>
+          <w:noProof/>
+          <w:lang w:eastAsia="ru-RU"/>
+        </w:rPr>
+        <w:t>и</w:t>
+      </w:r>
+      <w:r>
+        <w:rPr>
+          <w:bCs/>
+          <w:noProof/>
+          <w:lang w:eastAsia="ru-RU"/>
+        </w:rPr>
+        <w:t>даль</w:t>
+      </w:r>
+      <w:r>
+        <w:rPr>
+          <w:bCs/>
+          <w:noProof/>
+          <w:lang w:eastAsia="ru-RU"/>
+        </w:rPr>
+        <w:t>: Жилко Халимон Михалов, деревня Недаль</w:t>
+      </w:r>
+      <w:r>
+        <w:rPr>
+          <w:bCs/>
+          <w:noProof/>
+          <w:lang w:eastAsia="ru-RU"/>
+        </w:rPr>
+        <w:t>.</w:t>
+      </w:r>
+    </w:p>
+    <w:p>
+      <w:pPr>
+        <w:rPr>
+          <w:bCs/>
+          <w:noProof/>
+          <w:lang w:eastAsia="ru-RU"/>
+        </w:rPr>
+      </w:pPr>
+      <w:r>
+        <w:rPr>
+          <w:bCs/>
+          <w:noProof/>
+          <w:lang w:eastAsia="ru-RU"/>
+        </w:rPr>
+        <w:t xml:space="preserve">Губердовна  Антонина Осиповна – </w:t>
+      </w:r>
+      <w:r>
+        <w:rPr>
+          <w:bCs/>
+          <w:noProof/>
+          <w:lang w:eastAsia="ru-RU"/>
+        </w:rPr>
+        <w:t>крестная мать</w:t>
+      </w:r>
+      <w:r>
+        <w:rPr>
+          <w:bCs/>
+          <w:noProof/>
+          <w:lang w:eastAsia="ru-RU"/>
+        </w:rPr>
+        <w:t>, однодворка, с деревни Н</w:t>
+      </w:r>
+      <w:r>
+        <w:rPr>
+          <w:bCs/>
+          <w:noProof/>
+          <w:lang w:eastAsia="ru-RU"/>
+        </w:rPr>
+        <w:t>и</w:t>
+      </w:r>
+      <w:r>
+        <w:rPr>
+          <w:bCs/>
+          <w:noProof/>
+          <w:lang w:eastAsia="ru-RU"/>
+        </w:rPr>
+        <w:t>даль</w:t>
+      </w:r>
+      <w:r>
+        <w:rPr>
+          <w:bCs/>
+          <w:noProof/>
+          <w:lang w:eastAsia="ru-RU"/>
+        </w:rPr>
+        <w:t>: Коберда Антонина Иосифова, деревня Недаль</w:t>
+      </w:r>
+      <w:r>
+        <w:rPr>
+          <w:bCs/>
+          <w:noProof/>
+          <w:lang w:eastAsia="ru-RU"/>
+        </w:rPr>
+        <w:t>.</w:t>
+      </w:r>
+    </w:p>
+    <w:p>
+      <w:pPr>
+        <w:rPr>
+          <w:bCs/>
+          <w:noProof/>
+          <w:lang w:eastAsia="ru-RU"/>
+        </w:rPr>
+      </w:pPr>
+      <w:r>
+        <w:rPr>
+          <w:bCs/>
+          <w:noProof/>
+          <w:lang w:eastAsia="ru-RU"/>
+        </w:rPr>
+        <w:t>Еленский Юльян – приходской священник.</w:t>
+      </w:r>
+    </w:p>
+    <w:p>
+      <w:pPr>
+        <w:rPr>
+          <w:bCs/>
+          <w:noProof/>
+          <w:lang w:eastAsia="ru-RU"/>
+        </w:rPr>
+      </w:pPr>
+      <w:r>
+        <w:rPr>
+          <w:bCs/>
+          <w:noProof/>
+          <w:lang w:eastAsia="ru-RU"/>
+        </w:rPr>
+        <w:t>Погодицкий Рафаил – дьячек.</w:t>
+      </w:r>
+    </w:p>
+    <w:p>
+      <w:pPr>
+        <w:rPr>
+          <w:bCs/>
+          <w:noProof/>
+          <w:lang w:eastAsia="ru-RU"/>
+        </w:rPr>
+      </w:pPr>
+      <w:r>
+        <w:rPr>
+          <w:bCs/>
+          <w:noProof/>
+          <w:lang w:eastAsia="ru-RU"/>
+        </w:rPr>
+        <w:t>Верниковский Леонард – пономарь.</w:t>
+      </w:r>
+    </w:p>
+    <w:bookmarkEnd w:id="9"/>
+    <w:p/>
+    <w:p>
+      <w:pPr>
+        <w:rPr>
+          <w:bCs/>
+        </w:rPr>
+      </w:pPr>
+      <w:r>
+        <w:rPr>
+          <w:b/>
+          <w:bCs/>
+        </w:rPr>
+        <w:t>НИАБ 136-13-141</w:t>
+      </w:r>
+      <w:r>
+        <w:rPr>
+          <w:b/>
+          <w:bCs/>
+        </w:rPr>
+        <w:tab/>
+      </w:r>
+      <w:r>
+        <w:t xml:space="preserve">Лист 124об-125. </w:t>
+      </w:r>
+      <w:r>
+        <w:rPr>
+          <w:b/>
+        </w:rPr>
+        <w:t>Метрическая запись №27/1847-у (</w:t>
+      </w:r>
+      <w:proofErr w:type="spellStart"/>
+      <w:r>
+        <w:rPr>
+          <w:b/>
+        </w:rPr>
+        <w:t>ориг</w:t>
+      </w:r>
+      <w:proofErr w:type="spellEnd"/>
+      <w:r>
+        <w:rPr>
+          <w:b/>
+        </w:rPr>
+        <w:t>).</w:t>
+      </w:r>
+      <w:r>
+        <w:rPr>
+          <w:b/>
+        </w:rPr>
+        <w:tab/>
+      </w:r>
+    </w:p>
+    <w:p/>
+    <w:p>
+      <w:r>
+        <w:rPr>
+          <w:noProof/>
+        </w:rPr>
+        <w:drawing>
+          <wp:inline distT="0" distB="0" distL="0" distR="0" wp14:anchorId="61E5D3AB" wp14:editId="48F6290D">
+            <wp:extent cx="5940425" cy="964565"/>
+            <wp:effectExtent l="0" t="0" r="3175" b="6985"/>
+            <wp:docPr id="1157" name="Рисунок 1157"/>
+            <wp:cNvGraphicFramePr>
+              <a:graphicFrameLocks xmlns:a="http://schemas.openxmlformats.org/drawingml/2006/main" noChangeAspect="1"/>
+            </wp:cNvGraphicFramePr>
+            <a:graphic xmlns:a="http://schemas.openxmlformats.org/drawingml/2006/main">
+              <a:graphicData uri="http://schemas.openxmlformats.org/drawingml/2006/picture">
+                <pic:pic xmlns:pic="http://schemas.openxmlformats.org/drawingml/2006/picture">
+                  <pic:nvPicPr>
+                    <pic:cNvPr id="1" name=""/>
+                    <pic:cNvPicPr/>
+                  </pic:nvPicPr>
+                  <pic:blipFill>
+                    <a:blip r:embed="rId8"/>
+                    <a:stretch>
+                      <a:fillRect/>
+                    </a:stretch>
+                  </pic:blipFill>
+                  <pic:spPr>
+                    <a:xfrm>
+                      <a:off x="0" y="0"/>
+                      <a:ext cx="5940425" cy="964565"/>
+                    </a:xfrm>
+                    <a:prstGeom prst="rect">
+                      <a:avLst/>
+                    </a:prstGeom>
+                  </pic:spPr>
+                </pic:pic>
+              </a:graphicData>
+            </a:graphic>
+          </wp:inline>
+        </w:drawing>
+      </w:r>
+    </w:p>
+    <w:p>
+      <w:r>
+        <w:rPr>
+          <w:noProof/>
+        </w:rPr>
+        <w:drawing>
+          <wp:inline distT="0" distB="0" distL="0" distR="0" wp14:anchorId="2691C113" wp14:editId="40A8B837">
+            <wp:extent cx="5940425" cy="774065"/>
+            <wp:effectExtent l="0" t="0" r="3175" b="6985"/>
+            <wp:docPr id="1158" name="Рисунок 1158"/>
+            <wp:cNvGraphicFramePr>
+              <a:graphicFrameLocks xmlns:a="http://schemas.openxmlformats.org/drawingml/2006/main" noChangeAspect="1"/>
+            </wp:cNvGraphicFramePr>
+            <a:graphic xmlns:a="http://schemas.openxmlformats.org/drawingml/2006/main">
+              <a:graphicData uri="http://schemas.openxmlformats.org/drawingml/2006/picture">
+                <pic:pic xmlns:pic="http://schemas.openxmlformats.org/drawingml/2006/picture">
+                  <pic:nvPicPr>
+                    <pic:cNvPr id="1" name=""/>
+                    <pic:cNvPicPr/>
+                  </pic:nvPicPr>
+                  <pic:blipFill>
+                    <a:blip r:embed="rId9"/>
+                    <a:stretch>
+                      <a:fillRect/>
+                    </a:stretch>
+                  </pic:blipFill>
+                  <pic:spPr>
+                    <a:xfrm>
+                      <a:off x="0" y="0"/>
                       <a:ext cx="5940425" cy="774065"/>
                     </a:xfrm>
                     <a:prstGeom prst="rect">
@@ -993,6 +1656,7 @@
     <w:p>
       <w:proofErr w:type="spellStart"/>
       <w:r>
+        <w:lastRenderedPageBreak/>
         <w:t>Кузура</w:t>
       </w:r>
       <w:proofErr w:type="spellEnd"/>
@@ -1090,6 +1754,260 @@
         <w:rPr>
           <w:bCs/>
         </w:rPr>
+        <w:t>Верниковский Леонард – пономарь.</w:t>
+      </w:r>
+    </w:p>
+    <w:p/>
+    <w:p>
+      <w:pPr>
+        <w:rPr>
+          <w:bCs/>
+        </w:rPr>
+      </w:pPr>
+      <w:r>
+        <w:rPr>
+          <w:b/>
+          <w:bCs/>
+        </w:rPr>
+        <w:t>НИАБ 136-13-152</w:t>
+      </w:r>
+      <w:r>
+        <w:rPr>
+          <w:b/>
+          <w:bCs/>
+        </w:rPr>
+        <w:tab/>
+      </w:r>
+      <w:r>
+        <w:t xml:space="preserve">Лист 416об-417. </w:t>
+      </w:r>
+      <w:r>
+        <w:rPr>
+          <w:b/>
+        </w:rPr>
+        <w:t>Метрическая запись №27/1847-у (коп).</w:t>
+      </w:r>
+      <w:r>
+        <w:rPr>
+          <w:b/>
+        </w:rPr>
+        <w:tab/>
+      </w:r>
+    </w:p>
+    <w:p>
+      <w:pPr>
+        <w:rPr>
+          <w:b/>
+        </w:rPr>
+      </w:pPr>
+    </w:p>
+    <w:p>
+      <w:r>
+        <w:rPr>
+          <w:noProof/>
+        </w:rPr>
+        <w:drawing>
+          <wp:inline distT="0" distB="0" distL="0" distR="0" wp14:anchorId="20972B88" wp14:editId="626DCB42">
+            <wp:extent cx="5940425" cy="1613535"/>
+            <wp:effectExtent l="0" t="0" r="3175" b="5715"/>
+            <wp:docPr id="220" name="Рисунок 220"/>
+            <wp:cNvGraphicFramePr>
+              <a:graphicFrameLocks xmlns:a="http://schemas.openxmlformats.org/drawingml/2006/main" noChangeAspect="1"/>
+            </wp:cNvGraphicFramePr>
+            <a:graphic xmlns:a="http://schemas.openxmlformats.org/drawingml/2006/main">
+              <a:graphicData uri="http://schemas.openxmlformats.org/drawingml/2006/picture">
+                <pic:pic xmlns:pic="http://schemas.openxmlformats.org/drawingml/2006/picture">
+                  <pic:nvPicPr>
+                    <pic:cNvPr id="1" name=""/>
+                    <pic:cNvPicPr/>
+                  </pic:nvPicPr>
+                  <pic:blipFill>
+                    <a:blip r:embed="rId10"/>
+                    <a:stretch>
+                      <a:fillRect/>
+                    </a:stretch>
+                  </pic:blipFill>
+                  <pic:spPr>
+                    <a:xfrm>
+                      <a:off x="0" y="0"/>
+                      <a:ext cx="5940425" cy="1613535"/>
+                    </a:xfrm>
+                    <a:prstGeom prst="rect">
+                      <a:avLst/>
+                    </a:prstGeom>
+                  </pic:spPr>
+                </pic:pic>
+              </a:graphicData>
+            </a:graphic>
+          </wp:inline>
+        </w:drawing>
+      </w:r>
+    </w:p>
+    <w:p>
+      <w:r>
+        <w:rPr>
+          <w:noProof/>
+        </w:rPr>
+        <w:drawing>
+          <wp:inline distT="0" distB="0" distL="0" distR="0" wp14:anchorId="291B8E6D" wp14:editId="2133B135">
+            <wp:extent cx="5940425" cy="1124585"/>
+            <wp:effectExtent l="0" t="0" r="3175" b="0"/>
+            <wp:docPr id="221" name="Рисунок 221"/>
+            <wp:cNvGraphicFramePr>
+              <a:graphicFrameLocks xmlns:a="http://schemas.openxmlformats.org/drawingml/2006/main" noChangeAspect="1"/>
+            </wp:cNvGraphicFramePr>
+            <a:graphic xmlns:a="http://schemas.openxmlformats.org/drawingml/2006/main">
+              <a:graphicData uri="http://schemas.openxmlformats.org/drawingml/2006/picture">
+                <pic:pic xmlns:pic="http://schemas.openxmlformats.org/drawingml/2006/picture">
+                  <pic:nvPicPr>
+                    <pic:cNvPr id="1" name=""/>
+                    <pic:cNvPicPr/>
+                  </pic:nvPicPr>
+                  <pic:blipFill>
+                    <a:blip r:embed="rId11"/>
+                    <a:stretch>
+                      <a:fillRect/>
+                    </a:stretch>
+                  </pic:blipFill>
+                  <pic:spPr>
+                    <a:xfrm>
+                      <a:off x="0" y="0"/>
+                      <a:ext cx="5940425" cy="1124585"/>
+                    </a:xfrm>
+                    <a:prstGeom prst="rect">
+                      <a:avLst/>
+                    </a:prstGeom>
+                  </pic:spPr>
+                </pic:pic>
+              </a:graphicData>
+            </a:graphic>
+          </wp:inline>
+        </w:drawing>
+      </w:r>
+    </w:p>
+    <w:p/>
+    <w:p>
+      <w:pPr>
+        <w:rPr>
+          <w:bCs/>
+        </w:rPr>
+      </w:pPr>
+      <w:proofErr w:type="spellStart"/>
+      <w:r>
+        <w:rPr>
+          <w:bCs/>
+        </w:rPr>
+        <w:t>Осовская</w:t>
+      </w:r>
+      <w:proofErr w:type="spellEnd"/>
+      <w:r>
+        <w:rPr>
+          <w:bCs/>
+        </w:rPr>
+        <w:t xml:space="preserve"> Покровская церковь. </w:t>
+      </w:r>
+      <w:r>
+        <w:rPr>
+          <w:bCs/>
+          <w:lang w:val="be-BY"/>
+        </w:rPr>
+        <w:t>29 октября</w:t>
+      </w:r>
+      <w:r>
+        <w:rPr>
+          <w:bCs/>
+        </w:rPr>
+        <w:t xml:space="preserve"> 184</w:t>
+      </w:r>
+      <w:r>
+        <w:rPr>
+          <w:bCs/>
+          <w:lang w:val="be-BY"/>
+        </w:rPr>
+        <w:t>7</w:t>
+      </w:r>
+      <w:r>
+        <w:rPr>
+          <w:bCs/>
+        </w:rPr>
+        <w:t xml:space="preserve"> года. Запись об отпевании.</w:t>
+      </w:r>
+    </w:p>
+    <w:p/>
+    <w:p>
+      <w:r>
+        <w:rPr>
+          <w:lang w:val="be-BY"/>
+        </w:rPr>
+        <w:t>Кузура Александр Никитов</w:t>
+      </w:r>
+      <w:r>
+        <w:t xml:space="preserve"> – умер 27 октября 1847 года от горячки, 1 год, крестьянин, с деревни Н</w:t>
+      </w:r>
+      <w:r>
+        <w:t>и</w:t>
+      </w:r>
+      <w:r>
+        <w:t xml:space="preserve">даль, похоронена на кладбище деревни </w:t>
+      </w:r>
+      <w:proofErr w:type="spellStart"/>
+      <w:r>
+        <w:t>Разлитье</w:t>
+      </w:r>
+      <w:proofErr w:type="spellEnd"/>
+      <w:r>
+        <w:t xml:space="preserve">: </w:t>
+      </w:r>
+      <w:proofErr w:type="spellStart"/>
+      <w:r>
+        <w:t>Кузура</w:t>
+      </w:r>
+      <w:proofErr w:type="spellEnd"/>
+      <w:r>
+        <w:t xml:space="preserve"> Александр Микитов, деревня </w:t>
+      </w:r>
+      <w:proofErr w:type="spellStart"/>
+      <w:r>
+        <w:t>Недаль</w:t>
+      </w:r>
+      <w:proofErr w:type="spellEnd"/>
+      <w:r>
+        <w:t>.</w:t>
+      </w:r>
+    </w:p>
+    <w:p>
+      <w:r>
+        <w:t xml:space="preserve">Еленский </w:t>
+      </w:r>
+      <w:proofErr w:type="spellStart"/>
+      <w:r>
+        <w:t>Юльян</w:t>
+      </w:r>
+      <w:proofErr w:type="spellEnd"/>
+      <w:r>
+        <w:t xml:space="preserve"> – приходской священник.</w:t>
+      </w:r>
+    </w:p>
+    <w:p>
+      <w:proofErr w:type="spellStart"/>
+      <w:r>
+        <w:t>Погодицкий</w:t>
+      </w:r>
+      <w:proofErr w:type="spellEnd"/>
+      <w:r>
+        <w:t xml:space="preserve"> Рафаил – </w:t>
+      </w:r>
+      <w:proofErr w:type="spellStart"/>
+      <w:r>
+        <w:t>дьячек</w:t>
+      </w:r>
+      <w:proofErr w:type="spellEnd"/>
+      <w:r>
+        <w:t>.</w:t>
+      </w:r>
+    </w:p>
+    <w:p>
+      <w:r>
         <w:t>Верниковский Леонард – пономарь.</w:t>
       </w:r>
     </w:p>
